--- a/파이널 프로젝트 기획안_조명.docx
+++ b/파이널 프로젝트 기획안_조명.docx
@@ -1,6 +1,6 @@
 
 <file path=word/document.xml><?xml version="1.0" encoding="utf-8"?>
-<w:document xmlns:wpc="http://schemas.microsoft.com/office/word/2010/wordprocessingCanvas" xmlns:cx="http://schemas.microsoft.com/office/drawing/2014/chartex" xmlns:mc="http://schemas.openxmlformats.org/markup-compatibility/2006" xmlns:o="urn:schemas-microsoft-com:office:office" xmlns:r="http://schemas.openxmlformats.org/officeDocument/2006/relationships" xmlns:m="http://schemas.openxmlformats.org/officeDocument/2006/math" xmlns:v="urn:schemas-microsoft-com:vml" xmlns:wp14="http://schemas.microsoft.com/office/word/2010/wordprocessingDrawing" xmlns:wp="http://schemas.openxmlformats.org/drawingml/2006/wordprocessingDrawing" xmlns:w10="urn:schemas-microsoft-com:office:word" xmlns:w="http://schemas.openxmlformats.org/wordprocessingml/2006/main" xmlns:w14="http://schemas.microsoft.com/office/word/2010/wordml" xmlns:w15="http://schemas.microsoft.com/office/word/2012/wordml" xmlns:w16se="http://schemas.microsoft.com/office/word/2015/wordml/symex" xmlns:wpg="http://schemas.microsoft.com/office/word/2010/wordprocessingGroup" xmlns:wpi="http://schemas.microsoft.com/office/word/2010/wordprocessingInk" xmlns:wne="http://schemas.microsoft.com/office/word/2006/wordml" xmlns:wps="http://schemas.microsoft.com/office/word/2010/wordprocessingShape" mc:Ignorable="w14 w15 w16se wp14">
+<w:document xmlns:wpc="http://schemas.microsoft.com/office/word/2010/wordprocessingCanvas" xmlns:cx="http://schemas.microsoft.com/office/drawing/2014/chartex" xmlns:cx1="http://schemas.microsoft.com/office/drawing/2015/9/8/chartex" xmlns:cx2="http://schemas.microsoft.com/office/drawing/2015/10/21/chartex" xmlns:cx3="http://schemas.microsoft.com/office/drawing/2016/5/9/chartex" xmlns:cx4="http://schemas.microsoft.com/office/drawing/2016/5/10/chartex" xmlns:cx5="http://schemas.microsoft.com/office/drawing/2016/5/11/chartex" xmlns:cx6="http://schemas.microsoft.com/office/drawing/2016/5/12/chartex" xmlns:cx7="http://schemas.microsoft.com/office/drawing/2016/5/13/chartex" xmlns:cx8="http://schemas.microsoft.com/office/drawing/2016/5/14/chartex" xmlns:mc="http://schemas.openxmlformats.org/markup-compatibility/2006" xmlns:aink="http://schemas.microsoft.com/office/drawing/2016/ink" xmlns:am3d="http://schemas.microsoft.com/office/drawing/2017/model3d" xmlns:o="urn:schemas-microsoft-com:office:office" xmlns:r="http://schemas.openxmlformats.org/officeDocument/2006/relationships" xmlns:m="http://schemas.openxmlformats.org/officeDocument/2006/math" xmlns:v="urn:schemas-microsoft-com:vml" xmlns:wp14="http://schemas.microsoft.com/office/word/2010/wordprocessingDrawing" xmlns:wp="http://schemas.openxmlformats.org/drawingml/2006/wordprocessingDrawing" xmlns:w10="urn:schemas-microsoft-com:office:word" xmlns:w="http://schemas.openxmlformats.org/wordprocessingml/2006/main" xmlns:w14="http://schemas.microsoft.com/office/word/2010/wordml" xmlns:w15="http://schemas.microsoft.com/office/word/2012/wordml" xmlns:w16cex="http://schemas.microsoft.com/office/word/2018/wordml/cex" xmlns:w16cid="http://schemas.microsoft.com/office/word/2016/wordml/cid" xmlns:w16="http://schemas.microsoft.com/office/word/2018/wordml" xmlns:w16sdtdh="http://schemas.microsoft.com/office/word/2020/wordml/sdtdatahash" xmlns:w16se="http://schemas.microsoft.com/office/word/2015/wordml/symex" xmlns:wpg="http://schemas.microsoft.com/office/word/2010/wordprocessingGroup" xmlns:wpi="http://schemas.microsoft.com/office/word/2010/wordprocessingInk" xmlns:wne="http://schemas.microsoft.com/office/word/2006/wordml" xmlns:wps="http://schemas.microsoft.com/office/word/2010/wordprocessingShape" mc:Ignorable="w14 w15 w16se w16cid w16 w16cex w16sdtdh wp14">
   <w:body>
     <w:p>
       <w:pPr>
@@ -36,27 +36,7 @@
           <w:spacing w:val="-10"/>
           <w:sz w:val="36"/>
         </w:rPr>
-        <w:t xml:space="preserve">프로젝트 </w:t>
-      </w:r>
-      <w:proofErr w:type="spellStart"/>
-      <w:r>
-        <w:rPr>
-          <w:rFonts w:hint="eastAsia"/>
-          <w:b/>
-          <w:spacing w:val="-10"/>
-          <w:sz w:val="36"/>
-        </w:rPr>
-        <w:t>기획안</w:t>
-      </w:r>
-      <w:proofErr w:type="spellEnd"/>
-      <w:r>
-        <w:rPr>
-          <w:rFonts w:hint="eastAsia"/>
-          <w:b/>
-          <w:spacing w:val="-10"/>
-          <w:sz w:val="36"/>
-        </w:rPr>
-        <w:t xml:space="preserve"> </w:t>
+        <w:t xml:space="preserve">프로젝트 기획안 </w:t>
       </w:r>
     </w:p>
     <w:p>
@@ -147,8 +127,6 @@
         </w:rPr>
         <w:t>1</w:t>
       </w:r>
-      <w:bookmarkStart w:id="0" w:name="_GoBack"/>
-      <w:bookmarkEnd w:id="0"/>
       <w:r>
         <w:rPr>
           <w:rFonts w:hint="eastAsia"/>
@@ -704,7 +682,6 @@
             <w:pPr>
               <w:cnfStyle w:val="000000100000" w:firstRow="0" w:lastRow="0" w:firstColumn="0" w:lastColumn="0" w:oddVBand="0" w:evenVBand="0" w:oddHBand="1" w:evenHBand="0" w:firstRowFirstColumn="0" w:firstRowLastColumn="0" w:lastRowFirstColumn="0" w:lastRowLastColumn="0"/>
               <w:rPr>
-                <w:rFonts w:hint="eastAsia"/>
                 <w:szCs w:val="20"/>
               </w:rPr>
             </w:pPr>
@@ -783,7 +760,6 @@
             <w:pPr>
               <w:cnfStyle w:val="000000100000" w:firstRow="0" w:lastRow="0" w:firstColumn="0" w:lastColumn="0" w:oddVBand="0" w:evenVBand="0" w:oddHBand="1" w:evenHBand="0" w:firstRowFirstColumn="0" w:firstRowLastColumn="0" w:lastRowFirstColumn="0" w:lastRowLastColumn="0"/>
               <w:rPr>
-                <w:rFonts w:hint="eastAsia"/>
                 <w:szCs w:val="20"/>
               </w:rPr>
             </w:pPr>
@@ -940,7 +916,88 @@
                 <w:rFonts w:hint="eastAsia"/>
                 <w:szCs w:val="20"/>
               </w:rPr>
-              <w:t xml:space="preserve">이후 수집한 얼굴 데이터와 비교하여 </w:t>
+              <w:t>이후 수집한 얼굴 데이터와 비교하여 유사도를 분석할 것이다.</w:t>
+            </w:r>
+          </w:p>
+          <w:p>
+            <w:pPr>
+              <w:cnfStyle w:val="000000100000" w:firstRow="0" w:lastRow="0" w:firstColumn="0" w:lastColumn="0" w:oddVBand="0" w:evenVBand="0" w:oddHBand="1" w:evenHBand="0" w:firstRowFirstColumn="0" w:firstRowLastColumn="0" w:lastRowFirstColumn="0" w:lastRowLastColumn="0"/>
+              <w:rPr>
+                <w:szCs w:val="20"/>
+              </w:rPr>
+            </w:pPr>
+          </w:p>
+          <w:p>
+            <w:pPr>
+              <w:cnfStyle w:val="000000100000" w:firstRow="0" w:lastRow="0" w:firstColumn="0" w:lastColumn="0" w:oddVBand="0" w:evenVBand="0" w:oddHBand="1" w:evenHBand="0" w:firstRowFirstColumn="0" w:firstRowLastColumn="0" w:lastRowFirstColumn="0" w:lastRowLastColumn="0"/>
+              <w:rPr>
+                <w:szCs w:val="20"/>
+              </w:rPr>
+            </w:pPr>
+            <w:r>
+              <w:rPr>
+                <w:rFonts w:hint="eastAsia"/>
+                <w:szCs w:val="20"/>
+              </w:rPr>
+              <w:t xml:space="preserve">또한 회의 참여자 정보를 담는 </w:t>
+            </w:r>
+            <w:r>
+              <w:rPr>
+                <w:szCs w:val="20"/>
+              </w:rPr>
+              <w:t>DB</w:t>
+            </w:r>
+            <w:r>
+              <w:rPr>
+                <w:rFonts w:hint="eastAsia"/>
+                <w:szCs w:val="20"/>
+              </w:rPr>
+              <w:t>를 구축하여,</w:t>
+            </w:r>
+            <w:r>
+              <w:rPr>
+                <w:szCs w:val="20"/>
+              </w:rPr>
+              <w:t xml:space="preserve"> </w:t>
+            </w:r>
+            <w:r>
+              <w:rPr>
+                <w:rFonts w:hint="eastAsia"/>
+                <w:szCs w:val="20"/>
+              </w:rPr>
+              <w:t>실시간으로 정보를 기록하고 조회할 수 있도록 할 것이다. 나아가 공지사항,</w:t>
+            </w:r>
+            <w:r>
+              <w:rPr>
+                <w:szCs w:val="20"/>
+              </w:rPr>
+              <w:t xml:space="preserve"> </w:t>
+            </w:r>
+            <w:r>
+              <w:rPr>
+                <w:rFonts w:hint="eastAsia"/>
+                <w:szCs w:val="20"/>
+              </w:rPr>
+              <w:t>게시판,</w:t>
+            </w:r>
+            <w:r>
+              <w:rPr>
+                <w:szCs w:val="20"/>
+              </w:rPr>
+              <w:t xml:space="preserve"> </w:t>
+            </w:r>
+            <w:r>
+              <w:rPr>
+                <w:rFonts w:hint="eastAsia"/>
+                <w:szCs w:val="20"/>
+              </w:rPr>
+              <w:t>출석여부,</w:t>
+            </w:r>
+            <w:r>
+              <w:rPr>
+                <w:szCs w:val="20"/>
+              </w:rPr>
+              <w:t xml:space="preserve"> </w:t>
             </w:r>
             <w:proofErr w:type="spellStart"/>
             <w:r>
@@ -948,7 +1005,7 @@
                 <w:rFonts w:hint="eastAsia"/>
                 <w:szCs w:val="20"/>
               </w:rPr>
-              <w:t>유사도를</w:t>
+              <w:t>쉬는시간</w:t>
             </w:r>
             <w:proofErr w:type="spellEnd"/>
             <w:r>
@@ -956,133 +1013,26 @@
                 <w:rFonts w:hint="eastAsia"/>
                 <w:szCs w:val="20"/>
               </w:rPr>
-              <w:t xml:space="preserve"> 분석할 것이다.</w:t>
+              <w:t xml:space="preserve"> 설정 정보 등을 </w:t>
+            </w:r>
+            <w:r>
+              <w:rPr>
+                <w:szCs w:val="20"/>
+              </w:rPr>
+              <w:t>DB</w:t>
+            </w:r>
+            <w:r>
+              <w:rPr>
+                <w:rFonts w:hint="eastAsia"/>
+                <w:szCs w:val="20"/>
+              </w:rPr>
+              <w:t>에 구축하여 이용할 것이다.</w:t>
             </w:r>
           </w:p>
           <w:p>
             <w:pPr>
               <w:cnfStyle w:val="000000100000" w:firstRow="0" w:lastRow="0" w:firstColumn="0" w:lastColumn="0" w:oddVBand="0" w:evenVBand="0" w:oddHBand="1" w:evenHBand="0" w:firstRowFirstColumn="0" w:firstRowLastColumn="0" w:lastRowFirstColumn="0" w:lastRowLastColumn="0"/>
               <w:rPr>
-                <w:szCs w:val="20"/>
-              </w:rPr>
-            </w:pPr>
-          </w:p>
-          <w:p>
-            <w:pPr>
-              <w:cnfStyle w:val="000000100000" w:firstRow="0" w:lastRow="0" w:firstColumn="0" w:lastColumn="0" w:oddVBand="0" w:evenVBand="0" w:oddHBand="1" w:evenHBand="0" w:firstRowFirstColumn="0" w:firstRowLastColumn="0" w:lastRowFirstColumn="0" w:lastRowLastColumn="0"/>
-              <w:rPr>
-                <w:szCs w:val="20"/>
-              </w:rPr>
-            </w:pPr>
-            <w:r>
-              <w:rPr>
-                <w:rFonts w:hint="eastAsia"/>
-                <w:szCs w:val="20"/>
-              </w:rPr>
-              <w:t xml:space="preserve">또한 회의 참여자 정보를 담는 </w:t>
-            </w:r>
-            <w:r>
-              <w:rPr>
-                <w:szCs w:val="20"/>
-              </w:rPr>
-              <w:t>DB</w:t>
-            </w:r>
-            <w:r>
-              <w:rPr>
-                <w:rFonts w:hint="eastAsia"/>
-                <w:szCs w:val="20"/>
-              </w:rPr>
-              <w:t>를 구축하여,</w:t>
-            </w:r>
-            <w:r>
-              <w:rPr>
-                <w:szCs w:val="20"/>
-              </w:rPr>
-              <w:t xml:space="preserve"> </w:t>
-            </w:r>
-            <w:r>
-              <w:rPr>
-                <w:rFonts w:hint="eastAsia"/>
-                <w:szCs w:val="20"/>
-              </w:rPr>
-              <w:t>실시간으로 정보를 기록하고 조회할 수 있도록 할 것이다. 나아가 공지사항,</w:t>
-            </w:r>
-            <w:r>
-              <w:rPr>
-                <w:szCs w:val="20"/>
-              </w:rPr>
-              <w:t xml:space="preserve"> </w:t>
-            </w:r>
-            <w:r>
-              <w:rPr>
-                <w:rFonts w:hint="eastAsia"/>
-                <w:szCs w:val="20"/>
-              </w:rPr>
-              <w:t>게시판,</w:t>
-            </w:r>
-            <w:r>
-              <w:rPr>
-                <w:szCs w:val="20"/>
-              </w:rPr>
-              <w:t xml:space="preserve"> </w:t>
-            </w:r>
-            <w:proofErr w:type="spellStart"/>
-            <w:r>
-              <w:rPr>
-                <w:rFonts w:hint="eastAsia"/>
-                <w:szCs w:val="20"/>
-              </w:rPr>
-              <w:t>출석여부</w:t>
-            </w:r>
-            <w:proofErr w:type="spellEnd"/>
-            <w:r>
-              <w:rPr>
-                <w:rFonts w:hint="eastAsia"/>
-                <w:szCs w:val="20"/>
-              </w:rPr>
-              <w:t>,</w:t>
-            </w:r>
-            <w:r>
-              <w:rPr>
-                <w:szCs w:val="20"/>
-              </w:rPr>
-              <w:t xml:space="preserve"> </w:t>
-            </w:r>
-            <w:proofErr w:type="spellStart"/>
-            <w:r>
-              <w:rPr>
-                <w:rFonts w:hint="eastAsia"/>
-                <w:szCs w:val="20"/>
-              </w:rPr>
-              <w:t>쉬는시간</w:t>
-            </w:r>
-            <w:proofErr w:type="spellEnd"/>
-            <w:r>
-              <w:rPr>
-                <w:rFonts w:hint="eastAsia"/>
-                <w:szCs w:val="20"/>
-              </w:rPr>
-              <w:t xml:space="preserve"> 설정 정보 등을 </w:t>
-            </w:r>
-            <w:r>
-              <w:rPr>
-                <w:szCs w:val="20"/>
-              </w:rPr>
-              <w:t>DB</w:t>
-            </w:r>
-            <w:r>
-              <w:rPr>
-                <w:rFonts w:hint="eastAsia"/>
-                <w:szCs w:val="20"/>
-              </w:rPr>
-              <w:t>에 구축하여 이용할 것이다.</w:t>
-            </w:r>
-          </w:p>
-          <w:p>
-            <w:pPr>
-              <w:cnfStyle w:val="000000100000" w:firstRow="0" w:lastRow="0" w:firstColumn="0" w:lastColumn="0" w:oddVBand="0" w:evenVBand="0" w:oddHBand="1" w:evenHBand="0" w:firstRowFirstColumn="0" w:firstRowLastColumn="0" w:lastRowFirstColumn="0" w:lastRowLastColumn="0"/>
-              <w:rPr>
-                <w:rFonts w:hint="eastAsia"/>
                 <w:szCs w:val="20"/>
               </w:rPr>
             </w:pPr>
@@ -1257,7 +1207,6 @@
               <w:ind w:leftChars="100" w:left="200"/>
               <w:cnfStyle w:val="000000000000" w:firstRow="0" w:lastRow="0" w:firstColumn="0" w:lastColumn="0" w:oddVBand="0" w:evenVBand="0" w:oddHBand="0" w:evenHBand="0" w:firstRowFirstColumn="0" w:firstRowLastColumn="0" w:lastRowFirstColumn="0" w:lastRowLastColumn="0"/>
               <w:rPr>
-                <w:rFonts w:hint="eastAsia"/>
                 <w:szCs w:val="20"/>
               </w:rPr>
             </w:pPr>
@@ -1493,7 +1442,6 @@
               <w:ind w:leftChars="100" w:left="200"/>
               <w:cnfStyle w:val="000000000000" w:firstRow="0" w:lastRow="0" w:firstColumn="0" w:lastColumn="0" w:oddVBand="0" w:evenVBand="0" w:oddHBand="0" w:evenHBand="0" w:firstRowFirstColumn="0" w:firstRowLastColumn="0" w:lastRowFirstColumn="0" w:lastRowLastColumn="0"/>
               <w:rPr>
-                <w:rFonts w:hint="eastAsia"/>
                 <w:szCs w:val="20"/>
               </w:rPr>
             </w:pPr>
@@ -1689,7 +1637,6 @@
               <w:ind w:leftChars="100" w:left="200"/>
               <w:cnfStyle w:val="000000000000" w:firstRow="0" w:lastRow="0" w:firstColumn="0" w:lastColumn="0" w:oddVBand="0" w:evenVBand="0" w:oddHBand="0" w:evenHBand="0" w:firstRowFirstColumn="0" w:firstRowLastColumn="0" w:lastRowFirstColumn="0" w:lastRowLastColumn="0"/>
               <w:rPr>
-                <w:rFonts w:hint="eastAsia"/>
                 <w:szCs w:val="20"/>
               </w:rPr>
             </w:pPr>
@@ -1775,7 +1722,6 @@
               <w:ind w:leftChars="200" w:left="400"/>
               <w:cnfStyle w:val="000000000000" w:firstRow="0" w:lastRow="0" w:firstColumn="0" w:lastColumn="0" w:oddVBand="0" w:evenVBand="0" w:oddHBand="0" w:evenHBand="0" w:firstRowFirstColumn="0" w:firstRowLastColumn="0" w:lastRowFirstColumn="0" w:lastRowLastColumn="0"/>
               <w:rPr>
-                <w:rFonts w:hint="eastAsia"/>
                 <w:szCs w:val="20"/>
               </w:rPr>
             </w:pPr>
@@ -1796,7 +1742,6 @@
               <w:ind w:leftChars="200" w:left="400"/>
               <w:cnfStyle w:val="000000000000" w:firstRow="0" w:lastRow="0" w:firstColumn="0" w:lastColumn="0" w:oddVBand="0" w:evenVBand="0" w:oddHBand="0" w:evenHBand="0" w:firstRowFirstColumn="0" w:firstRowLastColumn="0" w:lastRowFirstColumn="0" w:lastRowLastColumn="0"/>
               <w:rPr>
-                <w:rFonts w:hint="eastAsia"/>
                 <w:szCs w:val="20"/>
               </w:rPr>
             </w:pPr>
@@ -1908,7 +1853,6 @@
               <w:ind w:leftChars="200" w:left="400"/>
               <w:cnfStyle w:val="000000000000" w:firstRow="0" w:lastRow="0" w:firstColumn="0" w:lastColumn="0" w:oddVBand="0" w:evenVBand="0" w:oddHBand="0" w:evenHBand="0" w:firstRowFirstColumn="0" w:firstRowLastColumn="0" w:lastRowFirstColumn="0" w:lastRowLastColumn="0"/>
               <w:rPr>
-                <w:rFonts w:hint="eastAsia"/>
                 <w:szCs w:val="20"/>
               </w:rPr>
             </w:pPr>
@@ -1929,7 +1873,6 @@
               <w:ind w:leftChars="100" w:left="200"/>
               <w:cnfStyle w:val="000000000000" w:firstRow="0" w:lastRow="0" w:firstColumn="0" w:lastColumn="0" w:oddVBand="0" w:evenVBand="0" w:oddHBand="0" w:evenHBand="0" w:firstRowFirstColumn="0" w:firstRowLastColumn="0" w:lastRowFirstColumn="0" w:lastRowLastColumn="0"/>
               <w:rPr>
-                <w:rFonts w:hint="eastAsia"/>
                 <w:szCs w:val="20"/>
               </w:rPr>
             </w:pPr>
@@ -2009,7 +1952,6 @@
               <w:ind w:leftChars="200" w:left="400"/>
               <w:cnfStyle w:val="000000000000" w:firstRow="0" w:lastRow="0" w:firstColumn="0" w:lastColumn="0" w:oddVBand="0" w:evenVBand="0" w:oddHBand="0" w:evenHBand="0" w:firstRowFirstColumn="0" w:firstRowLastColumn="0" w:lastRowFirstColumn="0" w:lastRowLastColumn="0"/>
               <w:rPr>
-                <w:rFonts w:hint="eastAsia"/>
                 <w:szCs w:val="20"/>
               </w:rPr>
             </w:pPr>
@@ -2030,7 +1972,6 @@
               <w:ind w:leftChars="200" w:left="400"/>
               <w:cnfStyle w:val="000000000000" w:firstRow="0" w:lastRow="0" w:firstColumn="0" w:lastColumn="0" w:oddVBand="0" w:evenVBand="0" w:oddHBand="0" w:evenHBand="0" w:firstRowFirstColumn="0" w:firstRowLastColumn="0" w:lastRowFirstColumn="0" w:lastRowLastColumn="0"/>
               <w:rPr>
-                <w:rFonts w:hint="eastAsia"/>
                 <w:szCs w:val="20"/>
               </w:rPr>
             </w:pPr>
@@ -2130,7 +2071,6 @@
               <w:ind w:leftChars="200" w:left="400"/>
               <w:cnfStyle w:val="000000000000" w:firstRow="0" w:lastRow="0" w:firstColumn="0" w:lastColumn="0" w:oddVBand="0" w:evenVBand="0" w:oddHBand="0" w:evenHBand="0" w:firstRowFirstColumn="0" w:firstRowLastColumn="0" w:lastRowFirstColumn="0" w:lastRowLastColumn="0"/>
               <w:rPr>
-                <w:rFonts w:hint="eastAsia"/>
                 <w:szCs w:val="20"/>
               </w:rPr>
             </w:pPr>
@@ -2264,7 +2204,6 @@
               <w:ind w:leftChars="200" w:left="400"/>
               <w:cnfStyle w:val="000000000000" w:firstRow="0" w:lastRow="0" w:firstColumn="0" w:lastColumn="0" w:oddVBand="0" w:evenVBand="0" w:oddHBand="0" w:evenHBand="0" w:firstRowFirstColumn="0" w:firstRowLastColumn="0" w:lastRowFirstColumn="0" w:lastRowLastColumn="0"/>
               <w:rPr>
-                <w:rFonts w:hint="eastAsia"/>
                 <w:szCs w:val="20"/>
               </w:rPr>
             </w:pPr>
@@ -2305,7 +2244,6 @@
               <w:ind w:leftChars="200" w:left="400"/>
               <w:cnfStyle w:val="000000000000" w:firstRow="0" w:lastRow="0" w:firstColumn="0" w:lastColumn="0" w:oddVBand="0" w:evenVBand="0" w:oddHBand="0" w:evenHBand="0" w:firstRowFirstColumn="0" w:firstRowLastColumn="0" w:lastRowFirstColumn="0" w:lastRowLastColumn="0"/>
               <w:rPr>
-                <w:rFonts w:hint="eastAsia"/>
                 <w:szCs w:val="20"/>
               </w:rPr>
             </w:pPr>
@@ -2418,7 +2356,6 @@
               <w:ind w:leftChars="200" w:left="400"/>
               <w:cnfStyle w:val="000000000000" w:firstRow="0" w:lastRow="0" w:firstColumn="0" w:lastColumn="0" w:oddVBand="0" w:evenVBand="0" w:oddHBand="0" w:evenHBand="0" w:firstRowFirstColumn="0" w:firstRowLastColumn="0" w:lastRowFirstColumn="0" w:lastRowLastColumn="0"/>
               <w:rPr>
-                <w:rFonts w:hint="eastAsia"/>
                 <w:szCs w:val="20"/>
               </w:rPr>
             </w:pPr>
@@ -2511,7 +2448,6 @@
               <w:ind w:leftChars="200" w:left="400"/>
               <w:cnfStyle w:val="000000000000" w:firstRow="0" w:lastRow="0" w:firstColumn="0" w:lastColumn="0" w:oddVBand="0" w:evenVBand="0" w:oddHBand="0" w:evenHBand="0" w:firstRowFirstColumn="0" w:firstRowLastColumn="0" w:lastRowFirstColumn="0" w:lastRowLastColumn="0"/>
               <w:rPr>
-                <w:rFonts w:hint="eastAsia"/>
                 <w:szCs w:val="20"/>
               </w:rPr>
             </w:pPr>
@@ -2632,7 +2568,6 @@
               <w:ind w:leftChars="100" w:left="200"/>
               <w:cnfStyle w:val="000000100000" w:firstRow="0" w:lastRow="0" w:firstColumn="0" w:lastColumn="0" w:oddVBand="0" w:evenVBand="0" w:oddHBand="1" w:evenHBand="0" w:firstRowFirstColumn="0" w:firstRowLastColumn="0" w:lastRowFirstColumn="0" w:lastRowLastColumn="0"/>
               <w:rPr>
-                <w:rFonts w:hint="eastAsia"/>
                 <w:szCs w:val="20"/>
               </w:rPr>
             </w:pPr>
@@ -2921,7 +2856,6 @@
               <w:autoSpaceDN/>
               <w:cnfStyle w:val="000000100000" w:firstRow="0" w:lastRow="0" w:firstColumn="0" w:lastColumn="0" w:oddVBand="0" w:evenVBand="0" w:oddHBand="1" w:evenHBand="0" w:firstRowFirstColumn="0" w:firstRowLastColumn="0" w:lastRowFirstColumn="0" w:lastRowLastColumn="0"/>
               <w:rPr>
-                <w:rFonts w:hint="eastAsia"/>
                 <w:szCs w:val="20"/>
               </w:rPr>
             </w:pPr>
@@ -2981,7 +2915,6 @@
               <w:ind w:leftChars="300" w:left="600"/>
               <w:cnfStyle w:val="000000100000" w:firstRow="0" w:lastRow="0" w:firstColumn="0" w:lastColumn="0" w:oddVBand="0" w:evenVBand="0" w:oddHBand="1" w:evenHBand="0" w:firstRowFirstColumn="0" w:firstRowLastColumn="0" w:lastRowFirstColumn="0" w:lastRowLastColumn="0"/>
               <w:rPr>
-                <w:rFonts w:hint="eastAsia"/>
                 <w:szCs w:val="20"/>
               </w:rPr>
             </w:pPr>
@@ -3080,7 +3013,6 @@
               <w:ind w:leftChars="300" w:left="600"/>
               <w:cnfStyle w:val="000000100000" w:firstRow="0" w:lastRow="0" w:firstColumn="0" w:lastColumn="0" w:oddVBand="0" w:evenVBand="0" w:oddHBand="1" w:evenHBand="0" w:firstRowFirstColumn="0" w:firstRowLastColumn="0" w:lastRowFirstColumn="0" w:lastRowLastColumn="0"/>
               <w:rPr>
-                <w:rFonts w:hint="eastAsia"/>
                 <w:szCs w:val="20"/>
               </w:rPr>
             </w:pPr>
@@ -3090,14 +3022,12 @@
               </w:rPr>
               <w:t xml:space="preserve">* </w:t>
             </w:r>
-            <w:proofErr w:type="spellStart"/>
-            <w:r>
-              <w:rPr>
-                <w:szCs w:val="20"/>
-              </w:rPr>
-              <w:t>NginX</w:t>
-            </w:r>
-            <w:proofErr w:type="spellEnd"/>
+            <w:r>
+              <w:rPr>
+                <w:szCs w:val="20"/>
+              </w:rPr>
+              <w:t>Tomcat</w:t>
+            </w:r>
             <w:r>
               <w:rPr>
                 <w:szCs w:val="20"/>
@@ -3119,16 +3049,22 @@
             </w:pPr>
             <w:r>
               <w:rPr>
-                <w:rFonts w:hint="eastAsia"/>
                 <w:szCs w:val="20"/>
               </w:rPr>
               <w:t xml:space="preserve">* </w:t>
             </w:r>
             <w:r>
               <w:rPr>
-                <w:szCs w:val="20"/>
-              </w:rPr>
-              <w:t>Ubuntu (OS)</w:t>
+                <w:rFonts w:hint="eastAsia"/>
+                <w:szCs w:val="20"/>
+              </w:rPr>
+              <w:t>D</w:t>
+            </w:r>
+            <w:r>
+              <w:rPr>
+                <w:szCs w:val="20"/>
+              </w:rPr>
+              <w:t>ocker (Process)</w:t>
             </w:r>
           </w:p>
           <w:p>
@@ -3145,6 +3081,7 @@
             </w:pPr>
             <w:r>
               <w:rPr>
+                <w:rFonts w:hint="eastAsia"/>
                 <w:szCs w:val="20"/>
               </w:rPr>
               <w:t xml:space="preserve">* </w:t>
@@ -3153,13 +3090,7 @@
               <w:rPr>
                 <w:szCs w:val="20"/>
               </w:rPr>
-              <w:t>AWS EC2</w:t>
-            </w:r>
-            <w:r>
-              <w:rPr>
-                <w:szCs w:val="20"/>
-              </w:rPr>
-              <w:t xml:space="preserve"> (Hosting)</w:t>
+              <w:t>Ubuntu (OS)</w:t>
             </w:r>
           </w:p>
           <w:p>
@@ -3171,7 +3102,25 @@
               <w:ind w:leftChars="300" w:left="600"/>
               <w:cnfStyle w:val="000000100000" w:firstRow="0" w:lastRow="0" w:firstColumn="0" w:lastColumn="0" w:oddVBand="0" w:evenVBand="0" w:oddHBand="1" w:evenHBand="0" w:firstRowFirstColumn="0" w:firstRowLastColumn="0" w:lastRowFirstColumn="0" w:lastRowLastColumn="0"/>
               <w:rPr>
-                <w:rFonts w:hint="eastAsia"/>
+                <w:szCs w:val="20"/>
+              </w:rPr>
+            </w:pPr>
+            <w:r>
+              <w:rPr>
+                <w:szCs w:val="20"/>
+              </w:rPr>
+              <w:t>* AWS EC2 (Hosting)</w:t>
+            </w:r>
+          </w:p>
+          <w:p>
+            <w:pPr>
+              <w:widowControl/>
+              <w:wordWrap/>
+              <w:autoSpaceDE/>
+              <w:autoSpaceDN/>
+              <w:ind w:leftChars="300" w:left="600"/>
+              <w:cnfStyle w:val="000000100000" w:firstRow="0" w:lastRow="0" w:firstColumn="0" w:lastColumn="0" w:oddVBand="0" w:evenVBand="0" w:oddHBand="1" w:evenHBand="0" w:firstRowFirstColumn="0" w:firstRowLastColumn="0" w:lastRowFirstColumn="0" w:lastRowLastColumn="0"/>
+              <w:rPr>
                 <w:szCs w:val="20"/>
               </w:rPr>
             </w:pPr>
@@ -3204,7 +3153,6 @@
               <w:ind w:leftChars="300" w:left="600"/>
               <w:cnfStyle w:val="000000100000" w:firstRow="0" w:lastRow="0" w:firstColumn="0" w:lastColumn="0" w:oddVBand="0" w:evenVBand="0" w:oddHBand="1" w:evenHBand="0" w:firstRowFirstColumn="0" w:firstRowLastColumn="0" w:lastRowFirstColumn="0" w:lastRowLastColumn="0"/>
               <w:rPr>
-                <w:rFonts w:hint="eastAsia"/>
                 <w:szCs w:val="20"/>
               </w:rPr>
             </w:pPr>
@@ -3435,7 +3383,6 @@
               <w:ind w:leftChars="300" w:left="600"/>
               <w:cnfStyle w:val="000000100000" w:firstRow="0" w:lastRow="0" w:firstColumn="0" w:lastColumn="0" w:oddVBand="0" w:evenVBand="0" w:oddHBand="1" w:evenHBand="0" w:firstRowFirstColumn="0" w:firstRowLastColumn="0" w:lastRowFirstColumn="0" w:lastRowLastColumn="0"/>
               <w:rPr>
-                <w:rFonts w:hint="eastAsia"/>
                 <w:szCs w:val="20"/>
               </w:rPr>
             </w:pPr>
@@ -3459,7 +3406,7 @@
 </file>
 
 <file path=word/endnotes.xml><?xml version="1.0" encoding="utf-8"?>
-<w:endnotes xmlns:wpc="http://schemas.microsoft.com/office/word/2010/wordprocessingCanvas" xmlns:cx="http://schemas.microsoft.com/office/drawing/2014/chartex" xmlns:mc="http://schemas.openxmlformats.org/markup-compatibility/2006" xmlns:o="urn:schemas-microsoft-com:office:office" xmlns:r="http://schemas.openxmlformats.org/officeDocument/2006/relationships" xmlns:m="http://schemas.openxmlformats.org/officeDocument/2006/math" xmlns:v="urn:schemas-microsoft-com:vml" xmlns:wp14="http://schemas.microsoft.com/office/word/2010/wordprocessingDrawing" xmlns:wp="http://schemas.openxmlformats.org/drawingml/2006/wordprocessingDrawing" xmlns:w10="urn:schemas-microsoft-com:office:word" xmlns:w="http://schemas.openxmlformats.org/wordprocessingml/2006/main" xmlns:w14="http://schemas.microsoft.com/office/word/2010/wordml" xmlns:w15="http://schemas.microsoft.com/office/word/2012/wordml" xmlns:w16se="http://schemas.microsoft.com/office/word/2015/wordml/symex" xmlns:wpg="http://schemas.microsoft.com/office/word/2010/wordprocessingGroup" xmlns:wpi="http://schemas.microsoft.com/office/word/2010/wordprocessingInk" xmlns:wne="http://schemas.microsoft.com/office/word/2006/wordml" xmlns:wps="http://schemas.microsoft.com/office/word/2010/wordprocessingShape" mc:Ignorable="w14 w15 w16se wp14">
+<w:endnotes xmlns:wpc="http://schemas.microsoft.com/office/word/2010/wordprocessingCanvas" xmlns:cx="http://schemas.microsoft.com/office/drawing/2014/chartex" xmlns:cx1="http://schemas.microsoft.com/office/drawing/2015/9/8/chartex" xmlns:cx2="http://schemas.microsoft.com/office/drawing/2015/10/21/chartex" xmlns:cx3="http://schemas.microsoft.com/office/drawing/2016/5/9/chartex" xmlns:cx4="http://schemas.microsoft.com/office/drawing/2016/5/10/chartex" xmlns:cx5="http://schemas.microsoft.com/office/drawing/2016/5/11/chartex" xmlns:cx6="http://schemas.microsoft.com/office/drawing/2016/5/12/chartex" xmlns:cx7="http://schemas.microsoft.com/office/drawing/2016/5/13/chartex" xmlns:cx8="http://schemas.microsoft.com/office/drawing/2016/5/14/chartex" xmlns:mc="http://schemas.openxmlformats.org/markup-compatibility/2006" xmlns:aink="http://schemas.microsoft.com/office/drawing/2016/ink" xmlns:am3d="http://schemas.microsoft.com/office/drawing/2017/model3d" xmlns:o="urn:schemas-microsoft-com:office:office" xmlns:r="http://schemas.openxmlformats.org/officeDocument/2006/relationships" xmlns:m="http://schemas.openxmlformats.org/officeDocument/2006/math" xmlns:v="urn:schemas-microsoft-com:vml" xmlns:wp14="http://schemas.microsoft.com/office/word/2010/wordprocessingDrawing" xmlns:wp="http://schemas.openxmlformats.org/drawingml/2006/wordprocessingDrawing" xmlns:w10="urn:schemas-microsoft-com:office:word" xmlns:w="http://schemas.openxmlformats.org/wordprocessingml/2006/main" xmlns:w14="http://schemas.microsoft.com/office/word/2010/wordml" xmlns:w15="http://schemas.microsoft.com/office/word/2012/wordml" xmlns:w16cex="http://schemas.microsoft.com/office/word/2018/wordml/cex" xmlns:w16cid="http://schemas.microsoft.com/office/word/2016/wordml/cid" xmlns:w16="http://schemas.microsoft.com/office/word/2018/wordml" xmlns:w16sdtdh="http://schemas.microsoft.com/office/word/2020/wordml/sdtdatahash" xmlns:w16se="http://schemas.microsoft.com/office/word/2015/wordml/symex" xmlns:wpg="http://schemas.microsoft.com/office/word/2010/wordprocessingGroup" xmlns:wpi="http://schemas.microsoft.com/office/word/2010/wordprocessingInk" xmlns:wne="http://schemas.microsoft.com/office/word/2006/wordml" xmlns:wps="http://schemas.microsoft.com/office/word/2010/wordprocessingShape" mc:Ignorable="w14 w15 w16se w16cid w16 w16cex w16sdtdh wp14">
   <w:endnote w:type="separator" w:id="-1">
     <w:p>
       <w:r>
@@ -3478,7 +3425,7 @@
 </file>
 
 <file path=word/footer1.xml><?xml version="1.0" encoding="utf-8"?>
-<w:ftr xmlns:wpc="http://schemas.microsoft.com/office/word/2010/wordprocessingCanvas" xmlns:cx="http://schemas.microsoft.com/office/drawing/2014/chartex" xmlns:mc="http://schemas.openxmlformats.org/markup-compatibility/2006" xmlns:o="urn:schemas-microsoft-com:office:office" xmlns:r="http://schemas.openxmlformats.org/officeDocument/2006/relationships" xmlns:m="http://schemas.openxmlformats.org/officeDocument/2006/math" xmlns:v="urn:schemas-microsoft-com:vml" xmlns:wp14="http://schemas.microsoft.com/office/word/2010/wordprocessingDrawing" xmlns:wp="http://schemas.openxmlformats.org/drawingml/2006/wordprocessingDrawing" xmlns:w10="urn:schemas-microsoft-com:office:word" xmlns:w="http://schemas.openxmlformats.org/wordprocessingml/2006/main" xmlns:w14="http://schemas.microsoft.com/office/word/2010/wordml" xmlns:w15="http://schemas.microsoft.com/office/word/2012/wordml" xmlns:w16se="http://schemas.microsoft.com/office/word/2015/wordml/symex" xmlns:wpg="http://schemas.microsoft.com/office/word/2010/wordprocessingGroup" xmlns:wpi="http://schemas.microsoft.com/office/word/2010/wordprocessingInk" xmlns:wne="http://schemas.microsoft.com/office/word/2006/wordml" xmlns:wps="http://schemas.microsoft.com/office/word/2010/wordprocessingShape" mc:Ignorable="w14 w15 w16se wp14">
+<w:ftr xmlns:wpc="http://schemas.microsoft.com/office/word/2010/wordprocessingCanvas" xmlns:cx="http://schemas.microsoft.com/office/drawing/2014/chartex" xmlns:cx1="http://schemas.microsoft.com/office/drawing/2015/9/8/chartex" xmlns:cx2="http://schemas.microsoft.com/office/drawing/2015/10/21/chartex" xmlns:cx3="http://schemas.microsoft.com/office/drawing/2016/5/9/chartex" xmlns:cx4="http://schemas.microsoft.com/office/drawing/2016/5/10/chartex" xmlns:cx5="http://schemas.microsoft.com/office/drawing/2016/5/11/chartex" xmlns:cx6="http://schemas.microsoft.com/office/drawing/2016/5/12/chartex" xmlns:cx7="http://schemas.microsoft.com/office/drawing/2016/5/13/chartex" xmlns:cx8="http://schemas.microsoft.com/office/drawing/2016/5/14/chartex" xmlns:mc="http://schemas.openxmlformats.org/markup-compatibility/2006" xmlns:aink="http://schemas.microsoft.com/office/drawing/2016/ink" xmlns:am3d="http://schemas.microsoft.com/office/drawing/2017/model3d" xmlns:o="urn:schemas-microsoft-com:office:office" xmlns:r="http://schemas.openxmlformats.org/officeDocument/2006/relationships" xmlns:m="http://schemas.openxmlformats.org/officeDocument/2006/math" xmlns:v="urn:schemas-microsoft-com:vml" xmlns:wp14="http://schemas.microsoft.com/office/word/2010/wordprocessingDrawing" xmlns:wp="http://schemas.openxmlformats.org/drawingml/2006/wordprocessingDrawing" xmlns:w10="urn:schemas-microsoft-com:office:word" xmlns:w="http://schemas.openxmlformats.org/wordprocessingml/2006/main" xmlns:w14="http://schemas.microsoft.com/office/word/2010/wordml" xmlns:w15="http://schemas.microsoft.com/office/word/2012/wordml" xmlns:w16cex="http://schemas.microsoft.com/office/word/2018/wordml/cex" xmlns:w16cid="http://schemas.microsoft.com/office/word/2016/wordml/cid" xmlns:w16="http://schemas.microsoft.com/office/word/2018/wordml" xmlns:w16sdtdh="http://schemas.microsoft.com/office/word/2020/wordml/sdtdatahash" xmlns:w16se="http://schemas.microsoft.com/office/word/2015/wordml/symex" xmlns:wpg="http://schemas.microsoft.com/office/word/2010/wordprocessingGroup" xmlns:wpi="http://schemas.microsoft.com/office/word/2010/wordprocessingInk" xmlns:wne="http://schemas.microsoft.com/office/word/2006/wordml" xmlns:wps="http://schemas.microsoft.com/office/word/2010/wordprocessingShape" mc:Ignorable="w14 w15 w16se w16cid w16 w16cex w16sdtdh wp14">
   <w:p>
     <w:pPr>
       <w:pStyle w:val="a3"/>
@@ -3489,7 +3436,7 @@
         <w:noProof/>
       </w:rPr>
       <w:drawing>
-        <wp:inline distT="0" distB="0" distL="0" distR="0" wp14:anchorId="7B2D0D22" wp14:editId="0A5DCA84">
+        <wp:inline distT="0" distB="0" distL="0" distR="0" wp14:anchorId="1B7854CD" wp14:editId="7259F63D">
           <wp:extent cx="990600" cy="215900"/>
           <wp:effectExtent l="0" t="0" r="0" b="0"/>
           <wp:docPr id="9" name="그림 8"/>
@@ -3533,7 +3480,7 @@
 </file>
 
 <file path=word/footer2.xml><?xml version="1.0" encoding="utf-8"?>
-<w:ftr xmlns:wpc="http://schemas.microsoft.com/office/word/2010/wordprocessingCanvas" xmlns:cx="http://schemas.microsoft.com/office/drawing/2014/chartex" xmlns:mc="http://schemas.openxmlformats.org/markup-compatibility/2006" xmlns:o="urn:schemas-microsoft-com:office:office" xmlns:r="http://schemas.openxmlformats.org/officeDocument/2006/relationships" xmlns:m="http://schemas.openxmlformats.org/officeDocument/2006/math" xmlns:v="urn:schemas-microsoft-com:vml" xmlns:wp14="http://schemas.microsoft.com/office/word/2010/wordprocessingDrawing" xmlns:wp="http://schemas.openxmlformats.org/drawingml/2006/wordprocessingDrawing" xmlns:w10="urn:schemas-microsoft-com:office:word" xmlns:w="http://schemas.openxmlformats.org/wordprocessingml/2006/main" xmlns:w14="http://schemas.microsoft.com/office/word/2010/wordml" xmlns:w15="http://schemas.microsoft.com/office/word/2012/wordml" xmlns:w16se="http://schemas.microsoft.com/office/word/2015/wordml/symex" xmlns:wpg="http://schemas.microsoft.com/office/word/2010/wordprocessingGroup" xmlns:wpi="http://schemas.microsoft.com/office/word/2010/wordprocessingInk" xmlns:wne="http://schemas.microsoft.com/office/word/2006/wordml" xmlns:wps="http://schemas.microsoft.com/office/word/2010/wordprocessingShape" mc:Ignorable="w14 w15 w16se wp14">
+<w:ftr xmlns:wpc="http://schemas.microsoft.com/office/word/2010/wordprocessingCanvas" xmlns:cx="http://schemas.microsoft.com/office/drawing/2014/chartex" xmlns:cx1="http://schemas.microsoft.com/office/drawing/2015/9/8/chartex" xmlns:cx2="http://schemas.microsoft.com/office/drawing/2015/10/21/chartex" xmlns:cx3="http://schemas.microsoft.com/office/drawing/2016/5/9/chartex" xmlns:cx4="http://schemas.microsoft.com/office/drawing/2016/5/10/chartex" xmlns:cx5="http://schemas.microsoft.com/office/drawing/2016/5/11/chartex" xmlns:cx6="http://schemas.microsoft.com/office/drawing/2016/5/12/chartex" xmlns:cx7="http://schemas.microsoft.com/office/drawing/2016/5/13/chartex" xmlns:cx8="http://schemas.microsoft.com/office/drawing/2016/5/14/chartex" xmlns:mc="http://schemas.openxmlformats.org/markup-compatibility/2006" xmlns:aink="http://schemas.microsoft.com/office/drawing/2016/ink" xmlns:am3d="http://schemas.microsoft.com/office/drawing/2017/model3d" xmlns:o="urn:schemas-microsoft-com:office:office" xmlns:r="http://schemas.openxmlformats.org/officeDocument/2006/relationships" xmlns:m="http://schemas.openxmlformats.org/officeDocument/2006/math" xmlns:v="urn:schemas-microsoft-com:vml" xmlns:wp14="http://schemas.microsoft.com/office/word/2010/wordprocessingDrawing" xmlns:wp="http://schemas.openxmlformats.org/drawingml/2006/wordprocessingDrawing" xmlns:w10="urn:schemas-microsoft-com:office:word" xmlns:w="http://schemas.openxmlformats.org/wordprocessingml/2006/main" xmlns:w14="http://schemas.microsoft.com/office/word/2010/wordml" xmlns:w15="http://schemas.microsoft.com/office/word/2012/wordml" xmlns:w16cex="http://schemas.microsoft.com/office/word/2018/wordml/cex" xmlns:w16cid="http://schemas.microsoft.com/office/word/2016/wordml/cid" xmlns:w16="http://schemas.microsoft.com/office/word/2018/wordml" xmlns:w16sdtdh="http://schemas.microsoft.com/office/word/2020/wordml/sdtdatahash" xmlns:w16se="http://schemas.microsoft.com/office/word/2015/wordml/symex" xmlns:wpg="http://schemas.microsoft.com/office/word/2010/wordprocessingGroup" xmlns:wpi="http://schemas.microsoft.com/office/word/2010/wordprocessingInk" xmlns:wne="http://schemas.microsoft.com/office/word/2006/wordml" xmlns:wps="http://schemas.microsoft.com/office/word/2010/wordprocessingShape" mc:Ignorable="w14 w15 w16se w16cid w16 w16cex w16sdtdh wp14">
   <w:p>
     <w:pPr>
       <w:pStyle w:val="a3"/>
@@ -3575,7 +3522,7 @@
 </file>
 
 <file path=word/footnotes.xml><?xml version="1.0" encoding="utf-8"?>
-<w:footnotes xmlns:wpc="http://schemas.microsoft.com/office/word/2010/wordprocessingCanvas" xmlns:cx="http://schemas.microsoft.com/office/drawing/2014/chartex" xmlns:mc="http://schemas.openxmlformats.org/markup-compatibility/2006" xmlns:o="urn:schemas-microsoft-com:office:office" xmlns:r="http://schemas.openxmlformats.org/officeDocument/2006/relationships" xmlns:m="http://schemas.openxmlformats.org/officeDocument/2006/math" xmlns:v="urn:schemas-microsoft-com:vml" xmlns:wp14="http://schemas.microsoft.com/office/word/2010/wordprocessingDrawing" xmlns:wp="http://schemas.openxmlformats.org/drawingml/2006/wordprocessingDrawing" xmlns:w10="urn:schemas-microsoft-com:office:word" xmlns:w="http://schemas.openxmlformats.org/wordprocessingml/2006/main" xmlns:w14="http://schemas.microsoft.com/office/word/2010/wordml" xmlns:w15="http://schemas.microsoft.com/office/word/2012/wordml" xmlns:w16se="http://schemas.microsoft.com/office/word/2015/wordml/symex" xmlns:wpg="http://schemas.microsoft.com/office/word/2010/wordprocessingGroup" xmlns:wpi="http://schemas.microsoft.com/office/word/2010/wordprocessingInk" xmlns:wne="http://schemas.microsoft.com/office/word/2006/wordml" xmlns:wps="http://schemas.microsoft.com/office/word/2010/wordprocessingShape" mc:Ignorable="w14 w15 w16se wp14">
+<w:footnotes xmlns:wpc="http://schemas.microsoft.com/office/word/2010/wordprocessingCanvas" xmlns:cx="http://schemas.microsoft.com/office/drawing/2014/chartex" xmlns:cx1="http://schemas.microsoft.com/office/drawing/2015/9/8/chartex" xmlns:cx2="http://schemas.microsoft.com/office/drawing/2015/10/21/chartex" xmlns:cx3="http://schemas.microsoft.com/office/drawing/2016/5/9/chartex" xmlns:cx4="http://schemas.microsoft.com/office/drawing/2016/5/10/chartex" xmlns:cx5="http://schemas.microsoft.com/office/drawing/2016/5/11/chartex" xmlns:cx6="http://schemas.microsoft.com/office/drawing/2016/5/12/chartex" xmlns:cx7="http://schemas.microsoft.com/office/drawing/2016/5/13/chartex" xmlns:cx8="http://schemas.microsoft.com/office/drawing/2016/5/14/chartex" xmlns:mc="http://schemas.openxmlformats.org/markup-compatibility/2006" xmlns:aink="http://schemas.microsoft.com/office/drawing/2016/ink" xmlns:am3d="http://schemas.microsoft.com/office/drawing/2017/model3d" xmlns:o="urn:schemas-microsoft-com:office:office" xmlns:r="http://schemas.openxmlformats.org/officeDocument/2006/relationships" xmlns:m="http://schemas.openxmlformats.org/officeDocument/2006/math" xmlns:v="urn:schemas-microsoft-com:vml" xmlns:wp14="http://schemas.microsoft.com/office/word/2010/wordprocessingDrawing" xmlns:wp="http://schemas.openxmlformats.org/drawingml/2006/wordprocessingDrawing" xmlns:w10="urn:schemas-microsoft-com:office:word" xmlns:w="http://schemas.openxmlformats.org/wordprocessingml/2006/main" xmlns:w14="http://schemas.microsoft.com/office/word/2010/wordml" xmlns:w15="http://schemas.microsoft.com/office/word/2012/wordml" xmlns:w16cex="http://schemas.microsoft.com/office/word/2018/wordml/cex" xmlns:w16cid="http://schemas.microsoft.com/office/word/2016/wordml/cid" xmlns:w16="http://schemas.microsoft.com/office/word/2018/wordml" xmlns:w16sdtdh="http://schemas.microsoft.com/office/word/2020/wordml/sdtdatahash" xmlns:w16se="http://schemas.microsoft.com/office/word/2015/wordml/symex" xmlns:wpg="http://schemas.microsoft.com/office/word/2010/wordprocessingGroup" xmlns:wpi="http://schemas.microsoft.com/office/word/2010/wordprocessingInk" xmlns:wne="http://schemas.microsoft.com/office/word/2006/wordml" xmlns:wps="http://schemas.microsoft.com/office/word/2010/wordprocessingShape" mc:Ignorable="w14 w15 w16se w16cid w16 w16cex w16sdtdh wp14">
   <w:footnote w:type="separator" w:id="-1">
     <w:p>
       <w:r>
@@ -3594,7 +3541,7 @@
 </file>
 
 <file path=word/header1.xml><?xml version="1.0" encoding="utf-8"?>
-<w:hdr xmlns:wpc="http://schemas.microsoft.com/office/word/2010/wordprocessingCanvas" xmlns:cx="http://schemas.microsoft.com/office/drawing/2014/chartex" xmlns:mc="http://schemas.openxmlformats.org/markup-compatibility/2006" xmlns:o="urn:schemas-microsoft-com:office:office" xmlns:r="http://schemas.openxmlformats.org/officeDocument/2006/relationships" xmlns:m="http://schemas.openxmlformats.org/officeDocument/2006/math" xmlns:v="urn:schemas-microsoft-com:vml" xmlns:wp14="http://schemas.microsoft.com/office/word/2010/wordprocessingDrawing" xmlns:wp="http://schemas.openxmlformats.org/drawingml/2006/wordprocessingDrawing" xmlns:w10="urn:schemas-microsoft-com:office:word" xmlns:w="http://schemas.openxmlformats.org/wordprocessingml/2006/main" xmlns:w14="http://schemas.microsoft.com/office/word/2010/wordml" xmlns:w15="http://schemas.microsoft.com/office/word/2012/wordml" xmlns:w16se="http://schemas.microsoft.com/office/word/2015/wordml/symex" xmlns:wpg="http://schemas.microsoft.com/office/word/2010/wordprocessingGroup" xmlns:wpi="http://schemas.microsoft.com/office/word/2010/wordprocessingInk" xmlns:wne="http://schemas.microsoft.com/office/word/2006/wordml" xmlns:wps="http://schemas.microsoft.com/office/word/2010/wordprocessingShape" mc:Ignorable="w14 w15 w16se wp14">
+<w:hdr xmlns:wpc="http://schemas.microsoft.com/office/word/2010/wordprocessingCanvas" xmlns:cx="http://schemas.microsoft.com/office/drawing/2014/chartex" xmlns:cx1="http://schemas.microsoft.com/office/drawing/2015/9/8/chartex" xmlns:cx2="http://schemas.microsoft.com/office/drawing/2015/10/21/chartex" xmlns:cx3="http://schemas.microsoft.com/office/drawing/2016/5/9/chartex" xmlns:cx4="http://schemas.microsoft.com/office/drawing/2016/5/10/chartex" xmlns:cx5="http://schemas.microsoft.com/office/drawing/2016/5/11/chartex" xmlns:cx6="http://schemas.microsoft.com/office/drawing/2016/5/12/chartex" xmlns:cx7="http://schemas.microsoft.com/office/drawing/2016/5/13/chartex" xmlns:cx8="http://schemas.microsoft.com/office/drawing/2016/5/14/chartex" xmlns:mc="http://schemas.openxmlformats.org/markup-compatibility/2006" xmlns:aink="http://schemas.microsoft.com/office/drawing/2016/ink" xmlns:am3d="http://schemas.microsoft.com/office/drawing/2017/model3d" xmlns:o="urn:schemas-microsoft-com:office:office" xmlns:r="http://schemas.openxmlformats.org/officeDocument/2006/relationships" xmlns:m="http://schemas.openxmlformats.org/officeDocument/2006/math" xmlns:v="urn:schemas-microsoft-com:vml" xmlns:wp14="http://schemas.microsoft.com/office/word/2010/wordprocessingDrawing" xmlns:wp="http://schemas.openxmlformats.org/drawingml/2006/wordprocessingDrawing" xmlns:w10="urn:schemas-microsoft-com:office:word" xmlns:w="http://schemas.openxmlformats.org/wordprocessingml/2006/main" xmlns:w14="http://schemas.microsoft.com/office/word/2010/wordml" xmlns:w15="http://schemas.microsoft.com/office/word/2012/wordml" xmlns:w16cex="http://schemas.microsoft.com/office/word/2018/wordml/cex" xmlns:w16cid="http://schemas.microsoft.com/office/word/2016/wordml/cid" xmlns:w16="http://schemas.microsoft.com/office/word/2018/wordml" xmlns:w16sdtdh="http://schemas.microsoft.com/office/word/2020/wordml/sdtdatahash" xmlns:w16se="http://schemas.microsoft.com/office/word/2015/wordml/symex" xmlns:wpg="http://schemas.microsoft.com/office/word/2010/wordprocessingGroup" xmlns:wpi="http://schemas.microsoft.com/office/word/2010/wordprocessingInk" xmlns:wne="http://schemas.microsoft.com/office/word/2006/wordml" xmlns:wps="http://schemas.microsoft.com/office/word/2010/wordprocessingShape" mc:Ignorable="w14 w15 w16se w16cid w16 w16cex w16sdtdh wp14">
   <w:p>
     <w:pPr>
       <w:pStyle w:val="a4"/>
@@ -3621,7 +3568,7 @@
 </file>
 
 <file path=word/numbering.xml><?xml version="1.0" encoding="utf-8"?>
-<w:numbering xmlns:wpc="http://schemas.microsoft.com/office/word/2010/wordprocessingCanvas" xmlns:cx="http://schemas.microsoft.com/office/drawing/2014/chartex" xmlns:mc="http://schemas.openxmlformats.org/markup-compatibility/2006" xmlns:o="urn:schemas-microsoft-com:office:office" xmlns:r="http://schemas.openxmlformats.org/officeDocument/2006/relationships" xmlns:m="http://schemas.openxmlformats.org/officeDocument/2006/math" xmlns:v="urn:schemas-microsoft-com:vml" xmlns:wp14="http://schemas.microsoft.com/office/word/2010/wordprocessingDrawing" xmlns:wp="http://schemas.openxmlformats.org/drawingml/2006/wordprocessingDrawing" xmlns:w10="urn:schemas-microsoft-com:office:word" xmlns:w="http://schemas.openxmlformats.org/wordprocessingml/2006/main" xmlns:w14="http://schemas.microsoft.com/office/word/2010/wordml" xmlns:w15="http://schemas.microsoft.com/office/word/2012/wordml" xmlns:w16se="http://schemas.microsoft.com/office/word/2015/wordml/symex" xmlns:wpg="http://schemas.microsoft.com/office/word/2010/wordprocessingGroup" xmlns:wpi="http://schemas.microsoft.com/office/word/2010/wordprocessingInk" xmlns:wne="http://schemas.microsoft.com/office/word/2006/wordml" xmlns:wps="http://schemas.microsoft.com/office/word/2010/wordprocessingShape" mc:Ignorable="w14 w15 w16se wp14">
+<w:numbering xmlns:wpc="http://schemas.microsoft.com/office/word/2010/wordprocessingCanvas" xmlns:cx="http://schemas.microsoft.com/office/drawing/2014/chartex" xmlns:cx1="http://schemas.microsoft.com/office/drawing/2015/9/8/chartex" xmlns:cx2="http://schemas.microsoft.com/office/drawing/2015/10/21/chartex" xmlns:cx3="http://schemas.microsoft.com/office/drawing/2016/5/9/chartex" xmlns:cx4="http://schemas.microsoft.com/office/drawing/2016/5/10/chartex" xmlns:cx5="http://schemas.microsoft.com/office/drawing/2016/5/11/chartex" xmlns:cx6="http://schemas.microsoft.com/office/drawing/2016/5/12/chartex" xmlns:cx7="http://schemas.microsoft.com/office/drawing/2016/5/13/chartex" xmlns:cx8="http://schemas.microsoft.com/office/drawing/2016/5/14/chartex" xmlns:mc="http://schemas.openxmlformats.org/markup-compatibility/2006" xmlns:aink="http://schemas.microsoft.com/office/drawing/2016/ink" xmlns:am3d="http://schemas.microsoft.com/office/drawing/2017/model3d" xmlns:o="urn:schemas-microsoft-com:office:office" xmlns:r="http://schemas.openxmlformats.org/officeDocument/2006/relationships" xmlns:m="http://schemas.openxmlformats.org/officeDocument/2006/math" xmlns:v="urn:schemas-microsoft-com:vml" xmlns:wp14="http://schemas.microsoft.com/office/word/2010/wordprocessingDrawing" xmlns:wp="http://schemas.openxmlformats.org/drawingml/2006/wordprocessingDrawing" xmlns:w10="urn:schemas-microsoft-com:office:word" xmlns:w="http://schemas.openxmlformats.org/wordprocessingml/2006/main" xmlns:w14="http://schemas.microsoft.com/office/word/2010/wordml" xmlns:w15="http://schemas.microsoft.com/office/word/2012/wordml" xmlns:w16cex="http://schemas.microsoft.com/office/word/2018/wordml/cex" xmlns:w16cid="http://schemas.microsoft.com/office/word/2016/wordml/cid" xmlns:w16="http://schemas.microsoft.com/office/word/2018/wordml" xmlns:w16sdtdh="http://schemas.microsoft.com/office/word/2020/wordml/sdtdatahash" xmlns:w16se="http://schemas.microsoft.com/office/word/2015/wordml/symex" xmlns:wpg="http://schemas.microsoft.com/office/word/2010/wordprocessingGroup" xmlns:wpi="http://schemas.microsoft.com/office/word/2010/wordprocessingInk" xmlns:wne="http://schemas.microsoft.com/office/word/2006/wordml" xmlns:wps="http://schemas.microsoft.com/office/word/2010/wordprocessingShape" mc:Ignorable="w14 w15 w16se w16cid w16 w16cex w16sdtdh wp14">
   <w:abstractNum w:abstractNumId="0" w15:restartNumberingAfterBreak="0">
     <w:nsid w:val="461270C2"/>
     <w:multiLevelType w:val="hybridMultilevel"/>
@@ -3742,7 +3689,7 @@
 </file>
 
 <file path=word/styles.xml><?xml version="1.0" encoding="utf-8"?>
-<w:styles xmlns:mc="http://schemas.openxmlformats.org/markup-compatibility/2006" xmlns:r="http://schemas.openxmlformats.org/officeDocument/2006/relationships" xmlns:w="http://schemas.openxmlformats.org/wordprocessingml/2006/main" xmlns:w14="http://schemas.microsoft.com/office/word/2010/wordml" xmlns:w15="http://schemas.microsoft.com/office/word/2012/wordml" xmlns:w16se="http://schemas.microsoft.com/office/word/2015/wordml/symex" mc:Ignorable="w14 w15 w16se">
+<w:styles xmlns:mc="http://schemas.openxmlformats.org/markup-compatibility/2006" xmlns:r="http://schemas.openxmlformats.org/officeDocument/2006/relationships" xmlns:w="http://schemas.openxmlformats.org/wordprocessingml/2006/main" xmlns:w14="http://schemas.microsoft.com/office/word/2010/wordml" xmlns:w15="http://schemas.microsoft.com/office/word/2012/wordml" xmlns:w16cex="http://schemas.microsoft.com/office/word/2018/wordml/cex" xmlns:w16cid="http://schemas.microsoft.com/office/word/2016/wordml/cid" xmlns:w16="http://schemas.microsoft.com/office/word/2018/wordml" xmlns:w16sdtdh="http://schemas.microsoft.com/office/word/2020/wordml/sdtdatahash" xmlns:w16se="http://schemas.microsoft.com/office/word/2015/wordml/symex" mc:Ignorable="w14 w15 w16se w16cid w16 w16cex w16sdtdh">
   <w:docDefaults>
     <w:rPrDefault>
       <w:rPr>
@@ -3759,7 +3706,7 @@
       </w:pPr>
     </w:pPrDefault>
   </w:docDefaults>
-  <w:latentStyles w:defLockedState="0" w:defUIPriority="99" w:defSemiHidden="0" w:defUnhideWhenUsed="0" w:defQFormat="0" w:count="371">
+  <w:latentStyles w:defLockedState="0" w:defUIPriority="99" w:defSemiHidden="0" w:defUnhideWhenUsed="0" w:defQFormat="0" w:count="376">
     <w:lsdException w:name="Normal" w:uiPriority="0" w:qFormat="1"/>
     <w:lsdException w:name="heading 1" w:uiPriority="9" w:qFormat="1"/>
     <w:lsdException w:name="heading 2" w:semiHidden="1" w:uiPriority="9" w:unhideWhenUsed="1" w:qFormat="1"/>
@@ -3865,7 +3812,6 @@
     <w:lsdException w:name="HTML Sample" w:semiHidden="1" w:unhideWhenUsed="1"/>
     <w:lsdException w:name="HTML Typewriter" w:semiHidden="1" w:unhideWhenUsed="1"/>
     <w:lsdException w:name="HTML Variable" w:semiHidden="1" w:unhideWhenUsed="1"/>
-    <w:lsdException w:name="Normal Table" w:semiHidden="1" w:unhideWhenUsed="1"/>
     <w:lsdException w:name="annotation subject" w:semiHidden="1" w:unhideWhenUsed="1"/>
     <w:lsdException w:name="No List" w:semiHidden="1" w:unhideWhenUsed="1"/>
     <w:lsdException w:name="Outline List 1" w:semiHidden="1" w:unhideWhenUsed="1"/>
@@ -3908,11 +3854,8 @@
     <w:lsdException w:name="Table Contemporary" w:semiHidden="1" w:unhideWhenUsed="1"/>
     <w:lsdException w:name="Table Elegant" w:semiHidden="1" w:unhideWhenUsed="1"/>
     <w:lsdException w:name="Table Professional" w:semiHidden="1" w:unhideWhenUsed="1"/>
-    <w:lsdException w:name="Table Subtle 1" w:semiHidden="1" w:unhideWhenUsed="1"/>
     <w:lsdException w:name="Table Subtle 2" w:semiHidden="1" w:unhideWhenUsed="1"/>
     <w:lsdException w:name="Table Web 1" w:semiHidden="1" w:unhideWhenUsed="1"/>
-    <w:lsdException w:name="Table Web 2" w:semiHidden="1" w:unhideWhenUsed="1"/>
-    <w:lsdException w:name="Table Web 3" w:semiHidden="1" w:unhideWhenUsed="1"/>
     <w:lsdException w:name="Balloon Text" w:semiHidden="1" w:unhideWhenUsed="1"/>
     <w:lsdException w:name="Table Grid" w:uiPriority="39"/>
     <w:lsdException w:name="Table Theme" w:semiHidden="1" w:unhideWhenUsed="1"/>
@@ -4131,6 +4074,11 @@
     <w:lsdException w:name="List Table 5 Dark Accent 6" w:uiPriority="50"/>
     <w:lsdException w:name="List Table 6 Colorful Accent 6" w:uiPriority="51"/>
     <w:lsdException w:name="List Table 7 Colorful Accent 6" w:uiPriority="52"/>
+    <w:lsdException w:name="Mention" w:semiHidden="1" w:unhideWhenUsed="1"/>
+    <w:lsdException w:name="Smart Hyperlink" w:semiHidden="1" w:unhideWhenUsed="1"/>
+    <w:lsdException w:name="Hashtag" w:semiHidden="1" w:unhideWhenUsed="1"/>
+    <w:lsdException w:name="Unresolved Mention" w:semiHidden="1" w:unhideWhenUsed="1"/>
+    <w:lsdException w:name="Smart Link" w:semiHidden="1" w:unhideWhenUsed="1"/>
   </w:latentStyles>
   <w:style w:type="paragraph" w:default="1" w:styleId="a">
     <w:name w:val="Normal"/>
